--- a/template/Deckblatt und 1. Innenseite LEB.docx
+++ b/template/Deckblatt und 1. Innenseite LEB.docx
@@ -258,6 +258,17 @@
               </w:rPr>
               <w:fldChar w:fldCharType="separate"/>
             </w:r>
+            <w:bookmarkStart w:id="1" w:name="_GoBack"/>
+            <w:bookmarkEnd w:id="1"/>
+            <w:r>
+              <w:rPr>
+                <w:rFonts w:ascii="Arial" w:hAnsi="Arial" w:cs="Arial"/>
+                <w:b/>
+                <w:sz w:val="52"/>
+                <w:szCs w:val="52"/>
+              </w:rPr>
+              <w:t>$</w:t>
+            </w:r>
             <w:r>
               <w:rPr>
                 <w:rFonts w:ascii="Arial" w:hAnsi="Arial" w:cs="Arial"/>
@@ -319,7 +330,7 @@
                 </w:ffData>
               </w:fldChar>
             </w:r>
-            <w:bookmarkStart w:id="1" w:name="Text2"/>
+            <w:bookmarkStart w:id="2" w:name="Text2"/>
             <w:r>
               <w:rPr>
                 <w:rFonts w:ascii="Arial" w:hAnsi="Arial" w:cs="Arial"/>
@@ -345,6 +356,15 @@
                 <w:szCs w:val="52"/>
               </w:rPr>
               <w:fldChar w:fldCharType="separate"/>
+            </w:r>
+            <w:r>
+              <w:rPr>
+                <w:rFonts w:ascii="Arial" w:hAnsi="Arial" w:cs="Arial"/>
+                <w:b/>
+                <w:sz w:val="52"/>
+                <w:szCs w:val="52"/>
+              </w:rPr>
+              <w:t>$</w:t>
             </w:r>
             <w:r>
               <w:rPr>
@@ -365,7 +385,7 @@
               </w:rPr>
               <w:fldChar w:fldCharType="end"/>
             </w:r>
-            <w:bookmarkEnd w:id="1"/>
+            <w:bookmarkEnd w:id="2"/>
           </w:p>
         </w:tc>
       </w:tr>
@@ -430,7 +450,7 @@
         </w:rPr>
       </w:pPr>
     </w:p>
-    <w:bookmarkStart w:id="2" w:name="OLE_LINK1"/>
+    <w:bookmarkStart w:id="3" w:name="OLE_LINK1"/>
     <w:p>
       <w:pPr>
         <w:jc w:val="center"/>
@@ -459,7 +479,7 @@
           </w:ffData>
         </w:fldChar>
       </w:r>
-      <w:bookmarkStart w:id="3" w:name="Text4"/>
+      <w:bookmarkStart w:id="4" w:name="Text4"/>
       <w:r>
         <w:rPr>
           <w:rFonts w:ascii="Arial" w:hAnsi="Arial" w:cs="Arial"/>
@@ -497,6 +517,16 @@
           <w:szCs w:val="48"/>
           <w:lang w:eastAsia="de-DE"/>
         </w:rPr>
+        <w:t>$</w:t>
+      </w:r>
+      <w:r>
+        <w:rPr>
+          <w:rFonts w:ascii="Arial" w:hAnsi="Arial" w:cs="Arial"/>
+          <w:noProof/>
+          <w:sz w:val="48"/>
+          <w:szCs w:val="48"/>
+          <w:lang w:eastAsia="de-DE"/>
+        </w:rPr>
         <w:t>{name}</w:t>
       </w:r>
       <w:r>
@@ -509,8 +539,8 @@
         </w:rPr>
         <w:fldChar w:fldCharType="end"/>
       </w:r>
-      <w:bookmarkEnd w:id="2"/>
       <w:bookmarkEnd w:id="3"/>
+      <w:bookmarkEnd w:id="4"/>
     </w:p>
     <w:p>
       <w:pPr>
@@ -743,7 +773,7 @@
                 <w:sz w:val="24"/>
                 <w:szCs w:val="24"/>
               </w:rPr>
-              <w:t xml:space="preserve">Vorname Name </w:t>
+              <w:t>${name}</w:t>
             </w:r>
             <w:r>
               <w:rPr>
@@ -800,7 +830,6 @@
           </w:sdtPr>
           <w:sdtEndPr/>
           <w:sdtContent>
-            <w:bookmarkStart w:id="4" w:name="_GoBack" w:displacedByCustomXml="prev"/>
             <w:tc>
               <w:tcPr>
                 <w:tcW w:w="6368" w:type="dxa"/>
@@ -824,11 +853,19 @@
                     <w:sz w:val="24"/>
                     <w:szCs w:val="24"/>
                   </w:rPr>
+                  <w:t>$</w:t>
+                </w:r>
+                <w:r>
+                  <w:rPr>
+                    <w:rFonts w:ascii="Arial" w:hAnsi="Arial" w:cs="Arial"/>
+                    <w:noProof/>
+                    <w:sz w:val="24"/>
+                    <w:szCs w:val="24"/>
+                  </w:rPr>
                   <w:t>{geburtsdatum}</w:t>
                 </w:r>
               </w:p>
             </w:tc>
-            <w:bookmarkEnd w:id="4" w:displacedByCustomXml="next"/>
           </w:sdtContent>
         </w:sdt>
       </w:tr>
@@ -1431,7 +1468,6 @@
     <w:lsdException w:name="Table Web 2" w:semiHidden="1" w:unhideWhenUsed="1"/>
     <w:lsdException w:name="Table Web 3" w:semiHidden="1" w:unhideWhenUsed="1"/>
     <w:lsdException w:name="Balloon Text" w:semiHidden="1" w:unhideWhenUsed="1"/>
-    <w:lsdException w:name="Table Grid" w:semiHidden="1" w:unhideWhenUsed="1"/>
     <w:lsdException w:name="Table Theme" w:semiHidden="1" w:unhideWhenUsed="1"/>
     <w:lsdException w:name="Placeholder Text" w:semiHidden="1"/>
     <w:lsdException w:name="No Spacing" w:uiPriority="1" w:qFormat="1"/>
@@ -2325,7 +2361,7 @@
 </file>
 
 <file path=customXml/itemProps1.xml><?xml version="1.0" encoding="utf-8"?>
-<ds:datastoreItem xmlns:ds="http://schemas.openxmlformats.org/officeDocument/2006/customXml" ds:itemID="{A3E409C3-EAB1-4A8C-925B-016F1EE094D6}">
+<ds:datastoreItem xmlns:ds="http://schemas.openxmlformats.org/officeDocument/2006/customXml" ds:itemID="{4C285470-9656-4D85-9349-A8D55E8F613A}">
   <ds:schemaRefs>
     <ds:schemaRef ds:uri="http://schemas.openxmlformats.org/officeDocument/2006/bibliography"/>
   </ds:schemaRefs>
